--- a/Labs/Lab 4/Lab4(Selection)(1).docx
+++ b/Labs/Lab 4/Lab4(Selection)(1).docx
@@ -1475,21 +1475,32 @@
           <w:iCs/>
           <w:sz w:val="19"/>
           <w:szCs w:val="19"/>
-        </w:rPr>
-      </w:pPr>
-      <w:r>
-        <w:rPr>
-          <w:rFonts w:ascii="Arial" w:hAnsi="Arial" w:cs="Arial"/>
-          <w:i/>
-          <w:iCs/>
-        </w:rPr>
-        <w:t>Type in the following program. Add a comment at the top to include your name</w:t>
-      </w:r>
-      <w:r>
-        <w:rPr>
-          <w:rFonts w:ascii="Arial" w:hAnsi="Arial" w:cs="Arial"/>
-          <w:i/>
-          <w:iCs/>
+          <w:highlight w:val="green"/>
+        </w:rPr>
+      </w:pPr>
+      <w:r>
+        <w:rPr>
+          <w:rFonts w:ascii="Arial" w:hAnsi="Arial" w:cs="Arial"/>
+          <w:i/>
+          <w:iCs/>
+        </w:rPr>
+        <w:t xml:space="preserve">Type in the following program. </w:t>
+      </w:r>
+      <w:r>
+        <w:rPr>
+          <w:rFonts w:ascii="Arial" w:hAnsi="Arial" w:cs="Arial"/>
+          <w:i/>
+          <w:iCs/>
+          <w:highlight w:val="green"/>
+        </w:rPr>
+        <w:t>Add a comment at the top to include your name</w:t>
+      </w:r>
+      <w:r>
+        <w:rPr>
+          <w:rFonts w:ascii="Arial" w:hAnsi="Arial" w:cs="Arial"/>
+          <w:i/>
+          <w:iCs/>
+          <w:highlight w:val="green"/>
         </w:rPr>
         <w:t>(</w:t>
       </w:r>
@@ -1498,6 +1509,7 @@
           <w:rFonts w:ascii="Arial" w:hAnsi="Arial" w:cs="Arial"/>
           <w:i/>
           <w:iCs/>
+          <w:highlight w:val="green"/>
         </w:rPr>
         <w:t>s</w:t>
       </w:r>
@@ -1506,6 +1518,7 @@
           <w:rFonts w:ascii="Arial" w:hAnsi="Arial" w:cs="Arial"/>
           <w:i/>
           <w:iCs/>
+          <w:highlight w:val="green"/>
         </w:rPr>
         <w:t>)</w:t>
       </w:r>
@@ -1514,6 +1527,7 @@
           <w:rFonts w:ascii="Arial" w:hAnsi="Arial" w:cs="Arial"/>
           <w:i/>
           <w:iCs/>
+          <w:highlight w:val="green"/>
         </w:rPr>
         <w:t xml:space="preserve"> and the date.</w:t>
       </w:r>
@@ -4594,21 +4608,32 @@
           <w:rFonts w:ascii="Arial" w:hAnsi="Arial" w:cs="Arial"/>
           <w:i/>
           <w:iCs/>
-        </w:rPr>
-      </w:pPr>
-      <w:r>
-        <w:rPr>
-          <w:rFonts w:ascii="Arial" w:hAnsi="Arial" w:cs="Arial"/>
-          <w:i/>
-          <w:iCs/>
-        </w:rPr>
-        <w:t>Type in the following program. Add a comment at the top to include your name(s) and the date.</w:t>
-      </w:r>
-      <w:r>
-        <w:rPr>
-          <w:rFonts w:ascii="Arial" w:hAnsi="Arial" w:cs="Arial"/>
-          <w:i/>
-          <w:iCs/>
+          <w:highlight w:val="green"/>
+        </w:rPr>
+      </w:pPr>
+      <w:r>
+        <w:rPr>
+          <w:rFonts w:ascii="Arial" w:hAnsi="Arial" w:cs="Arial"/>
+          <w:i/>
+          <w:iCs/>
+        </w:rPr>
+        <w:t xml:space="preserve">Type in the following program. </w:t>
+      </w:r>
+      <w:r>
+        <w:rPr>
+          <w:rFonts w:ascii="Arial" w:hAnsi="Arial" w:cs="Arial"/>
+          <w:i/>
+          <w:iCs/>
+          <w:highlight w:val="green"/>
+        </w:rPr>
+        <w:t>Add a comment at the top to include your name(s) and the date.</w:t>
+      </w:r>
+      <w:r>
+        <w:rPr>
+          <w:rFonts w:ascii="Arial" w:hAnsi="Arial" w:cs="Arial"/>
+          <w:i/>
+          <w:iCs/>
+          <w:highlight w:val="green"/>
         </w:rPr>
         <w:t xml:space="preserve"> </w:t>
       </w:r>
@@ -5392,6 +5417,7 @@
           <w:i/>
           <w:iCs/>
           <w:noProof/>
+          <w:highlight w:val="green"/>
         </w:rPr>
       </w:pPr>
       <w:r>
@@ -5400,6 +5426,7 @@
           <w:i/>
           <w:iCs/>
           <w:noProof/>
+          <w:highlight w:val="green"/>
         </w:rPr>
         <w:t>Add code to print "Invalid" if values above 100 or below 0 are entered.</w:t>
       </w:r>
@@ -6326,7 +6353,16 @@
           <w:sz w:val="21"/>
           <w:szCs w:val="21"/>
         </w:rPr>
-        <w:t>"Invalid Test Score</w:t>
+        <w:t>"Invalid</w:t>
+      </w:r>
+      <w:r>
+        <w:rPr>
+          <w:rFonts w:ascii="Consolas" w:eastAsia="Times New Roman" w:hAnsi="Consolas" w:cs="Times New Roman"/>
+          <w:color w:val="A5D6FF"/>
+          <w:sz w:val="21"/>
+          <w:szCs w:val="21"/>
+        </w:rPr>
+        <w:t xml:space="preserve"> Test Score</w:t>
       </w:r>
       <w:proofErr w:type="gramStart"/>
       <w:r>
@@ -6348,6 +6384,15 @@
         <w:t>;</w:t>
       </w:r>
       <w:proofErr w:type="gramEnd"/>
+      <w:r>
+        <w:rPr>
+          <w:rFonts w:ascii="Consolas" w:eastAsia="Times New Roman" w:hAnsi="Consolas" w:cs="Times New Roman"/>
+          <w:color w:val="C9D1D9"/>
+          <w:sz w:val="21"/>
+          <w:szCs w:val="21"/>
+        </w:rPr>
+        <w:t xml:space="preserve"> </w:t>
+      </w:r>
     </w:p>
     <w:p>
       <w:pPr>
